--- a/威皓/威皓审查资料/0.文档目录.docx
+++ b/威皓/威皓审查资料/0.文档目录.docx
@@ -184,7 +184,7 @@
                 <w:sz w:val="32"/>
                 <w:szCs w:val="32"/>
               </w:rPr>
-              <w:t>弋阳县众源商砼有限公司</w:t>
+              <w:t>上饶市君立世光学有限公司</w:t>
             </w:r>
           </w:p>
         </w:tc>
@@ -438,7 +438,31 @@
                 <w:sz w:val="32"/>
                 <w:szCs w:val="32"/>
               </w:rPr>
-              <w:t>2021.4.2</w:t>
+              <w:t>2021.</w:t>
+            </w:r>
+            <w:r>
+              <w:rPr>
+                <w:rFonts w:asciiTheme="minorEastAsia" w:hAnsiTheme="minorEastAsia"/>
+                <w:sz w:val="32"/>
+                <w:szCs w:val="32"/>
+              </w:rPr>
+              <w:t>5</w:t>
+            </w:r>
+            <w:r>
+              <w:rPr>
+                <w:rFonts w:asciiTheme="minorEastAsia" w:hAnsiTheme="minorEastAsia" w:hint="eastAsia"/>
+                <w:sz w:val="32"/>
+                <w:szCs w:val="32"/>
+              </w:rPr>
+              <w:t>.2</w:t>
+            </w:r>
+            <w:r>
+              <w:rPr>
+                <w:rFonts w:asciiTheme="minorEastAsia" w:hAnsiTheme="minorEastAsia"/>
+                <w:sz w:val="32"/>
+                <w:szCs w:val="32"/>
+              </w:rPr>
+              <w:t>8</w:t>
             </w:r>
             <w:r>
               <w:rPr>
@@ -454,7 +478,31 @@
                 <w:sz w:val="32"/>
                 <w:szCs w:val="32"/>
               </w:rPr>
-              <w:t>2021.4.3</w:t>
+              <w:t>2021.</w:t>
+            </w:r>
+            <w:r>
+              <w:rPr>
+                <w:rFonts w:asciiTheme="minorEastAsia" w:hAnsiTheme="minorEastAsia"/>
+                <w:sz w:val="32"/>
+                <w:szCs w:val="32"/>
+              </w:rPr>
+              <w:t>5</w:t>
+            </w:r>
+            <w:r>
+              <w:rPr>
+                <w:rFonts w:asciiTheme="minorEastAsia" w:hAnsiTheme="minorEastAsia" w:hint="eastAsia"/>
+                <w:sz w:val="32"/>
+                <w:szCs w:val="32"/>
+              </w:rPr>
+              <w:t>.</w:t>
+            </w:r>
+            <w:r>
+              <w:rPr>
+                <w:rFonts w:asciiTheme="minorEastAsia" w:hAnsiTheme="minorEastAsia"/>
+                <w:sz w:val="32"/>
+                <w:szCs w:val="32"/>
+              </w:rPr>
+              <w:t>29</w:t>
             </w:r>
           </w:p>
         </w:tc>
@@ -562,7 +610,7 @@
                 <w:sz w:val="32"/>
                 <w:szCs w:val="32"/>
               </w:rPr>
-              <w:t>8</w:t>
+              <w:t>3.2</w:t>
             </w:r>
           </w:p>
         </w:tc>
@@ -741,7 +789,15 @@
           <w:sz w:val="36"/>
           <w:szCs w:val="36"/>
         </w:rPr>
-        <w:t>二零二一年五</w:t>
+        <w:t>二零二一年六</w:t>
+      </w:r>
+      <w:r>
+        <w:rPr>
+          <w:rFonts w:ascii="楷体" w:eastAsia="楷体" w:hAnsi="楷体" w:cs="楷体" w:hint="eastAsia"/>
+          <w:sz w:val="36"/>
+          <w:szCs w:val="36"/>
+        </w:rPr>
+        <w:t>月十八</w:t>
       </w:r>
       <w:bookmarkStart w:id="0" w:name="_GoBack"/>
       <w:bookmarkEnd w:id="0"/>
@@ -751,7 +807,7 @@
           <w:sz w:val="36"/>
           <w:szCs w:val="36"/>
         </w:rPr>
-        <w:t>月二十三日</w:t>
+        <w:t>日</w:t>
       </w:r>
     </w:p>
     <w:p>

--- a/威皓/威皓审查资料/0.文档目录.docx
+++ b/威皓/威皓审查资料/0.文档目录.docx
@@ -184,7 +184,31 @@
                 <w:sz w:val="32"/>
                 <w:szCs w:val="32"/>
               </w:rPr>
-              <w:t>上饶市君立世光学有限公司</w:t>
+              <w:t>上饶市威皓</w:t>
+            </w:r>
+            <w:r>
+              <w:rPr>
+                <w:rFonts w:asciiTheme="minorEastAsia" w:hAnsiTheme="minorEastAsia" w:hint="eastAsia"/>
+                <w:sz w:val="32"/>
+                <w:szCs w:val="32"/>
+              </w:rPr>
+              <w:t>光学</w:t>
+            </w:r>
+            <w:r>
+              <w:rPr>
+                <w:rFonts w:asciiTheme="minorEastAsia" w:hAnsiTheme="minorEastAsia" w:hint="eastAsia"/>
+                <w:sz w:val="32"/>
+                <w:szCs w:val="32"/>
+              </w:rPr>
+              <w:t>仪器</w:t>
+            </w:r>
+            <w:r>
+              <w:rPr>
+                <w:rFonts w:asciiTheme="minorEastAsia" w:hAnsiTheme="minorEastAsia" w:hint="eastAsia"/>
+                <w:sz w:val="32"/>
+                <w:szCs w:val="32"/>
+              </w:rPr>
+              <w:t>有限公司</w:t>
             </w:r>
           </w:p>
         </w:tc>
@@ -462,7 +486,7 @@
                 <w:sz w:val="32"/>
                 <w:szCs w:val="32"/>
               </w:rPr>
-              <w:t>8</w:t>
+              <w:t>9</w:t>
             </w:r>
             <w:r>
               <w:rPr>
@@ -502,8 +526,10 @@
                 <w:sz w:val="32"/>
                 <w:szCs w:val="32"/>
               </w:rPr>
-              <w:t>29</w:t>
-            </w:r>
+              <w:t>30</w:t>
+            </w:r>
+            <w:bookmarkStart w:id="0" w:name="_GoBack"/>
+            <w:bookmarkEnd w:id="0"/>
           </w:p>
         </w:tc>
       </w:tr>
@@ -610,7 +636,7 @@
                 <w:sz w:val="32"/>
                 <w:szCs w:val="32"/>
               </w:rPr>
-              <w:t>3.2</w:t>
+              <w:t>6.1</w:t>
             </w:r>
           </w:p>
         </w:tc>
@@ -799,8 +825,6 @@
         </w:rPr>
         <w:t>月十八</w:t>
       </w:r>
-      <w:bookmarkStart w:id="0" w:name="_GoBack"/>
-      <w:bookmarkEnd w:id="0"/>
       <w:r>
         <w:rPr>
           <w:rFonts w:ascii="楷体" w:eastAsia="楷体" w:hAnsi="楷体" w:cs="楷体" w:hint="eastAsia"/>
@@ -1529,11 +1553,11 @@
             </w:pPr>
             <w:r>
               <w:rPr>
-                <w:rFonts w:asciiTheme="minorEastAsia" w:hAnsiTheme="minorEastAsia" w:hint="eastAsia"/>
-                <w:sz w:val="28"/>
-                <w:szCs w:val="28"/>
-              </w:rPr>
-              <w:t>2</w:t>
+                <w:rFonts w:asciiTheme="minorEastAsia" w:hAnsiTheme="minorEastAsia"/>
+                <w:sz w:val="28"/>
+                <w:szCs w:val="28"/>
+              </w:rPr>
+              <w:t>1</w:t>
             </w:r>
           </w:p>
         </w:tc>
@@ -1675,19 +1699,11 @@
             </w:pPr>
             <w:r>
               <w:rPr>
-                <w:rFonts w:asciiTheme="minorEastAsia" w:hAnsiTheme="minorEastAsia" w:hint="eastAsia"/>
-                <w:sz w:val="28"/>
-                <w:szCs w:val="28"/>
-              </w:rPr>
-              <w:t>6</w:t>
-            </w:r>
-            <w:r>
-              <w:rPr>
-                <w:rFonts w:asciiTheme="minorEastAsia" w:hAnsiTheme="minorEastAsia"/>
-                <w:sz w:val="28"/>
-                <w:szCs w:val="28"/>
-              </w:rPr>
-              <w:t>7</w:t>
+                <w:rFonts w:asciiTheme="minorEastAsia" w:hAnsiTheme="minorEastAsia"/>
+                <w:sz w:val="28"/>
+                <w:szCs w:val="28"/>
+              </w:rPr>
+              <w:t>41</w:t>
             </w:r>
           </w:p>
         </w:tc>
@@ -1756,11 +1772,11 @@
             </w:pPr>
             <w:r>
               <w:rPr>
-                <w:rFonts w:asciiTheme="minorEastAsia" w:hAnsiTheme="minorEastAsia" w:hint="eastAsia"/>
-                <w:sz w:val="28"/>
-                <w:szCs w:val="28"/>
-              </w:rPr>
-              <w:t>3</w:t>
+                <w:rFonts w:asciiTheme="minorEastAsia" w:hAnsiTheme="minorEastAsia"/>
+                <w:sz w:val="28"/>
+                <w:szCs w:val="28"/>
+              </w:rPr>
+              <w:t>4</w:t>
             </w:r>
           </w:p>
         </w:tc>

--- a/威皓/威皓审查资料/0.文档目录.docx
+++ b/威皓/威皓审查资料/0.文档目录.docx
@@ -528,8 +528,6 @@
               </w:rPr>
               <w:t>30</w:t>
             </w:r>
-            <w:bookmarkStart w:id="0" w:name="_GoBack"/>
-            <w:bookmarkEnd w:id="0"/>
           </w:p>
         </w:tc>
       </w:tr>
@@ -896,8 +894,8 @@
       </w:tblPr>
       <w:tblGrid>
         <w:gridCol w:w="809"/>
-        <w:gridCol w:w="6650"/>
-        <w:gridCol w:w="837"/>
+        <w:gridCol w:w="6646"/>
+        <w:gridCol w:w="841"/>
       </w:tblGrid>
       <w:tr>
         <w:tc>
@@ -1119,8 +1117,10 @@
                 <w:sz w:val="28"/>
                 <w:szCs w:val="28"/>
               </w:rPr>
-              <w:t>4</w:t>
-            </w:r>
+              <w:t>6+6</w:t>
+            </w:r>
+            <w:bookmarkStart w:id="0" w:name="_GoBack"/>
+            <w:bookmarkEnd w:id="0"/>
           </w:p>
         </w:tc>
       </w:tr>
